--- a/docs/build/module2/questions/module2_answers.docx
+++ b/docs/build/module2/questions/module2_answers.docx
@@ -2,32 +2,29 @@
 <file path=word/document.xml><?xml version="1.0" encoding="utf-8"?>
 <w:document xmlns:w="http://schemas.openxmlformats.org/wordprocessingml/2006/main" xmlns:m="http://schemas.openxmlformats.org/officeDocument/2006/math" xmlns:r="http://schemas.openxmlformats.org/officeDocument/2006/relationships" xmlns:o="urn:schemas-microsoft-com:office:office" xmlns:v="urn:schemas-microsoft-com:vml" xmlns:w10="urn:schemas-microsoft-com:office:word" xmlns:a="http://schemas.openxmlformats.org/drawingml/2006/main" xmlns:pic="http://schemas.openxmlformats.org/drawingml/2006/picture" xmlns:wp="http://schemas.openxmlformats.org/drawingml/2006/wordprocessingDrawing">
   <w:body>
+    <w:bookmarkStart w:id="21" w:name="module-2-answers"/>
     <w:p>
       <w:pPr>
         <w:pStyle w:val="Heading1"/>
       </w:pPr>
-      <w:bookmarkStart w:id="21" w:name="module-2-answers"/>
-      <w:bookmarkEnd w:id="21"/>
       <w:r>
         <w:t xml:space="preserve">Module 2: Answers</w:t>
       </w:r>
     </w:p>
+    <w:bookmarkEnd w:id="21"/>
     <w:p>
       <w:pPr>
         <w:pStyle w:val="Compact"/>
         <w:numPr>
-          <w:numId w:val="1001"/>
+          <w:numId w:val="2"/>
           <w:ilvl w:val="0"/>
         </w:numPr>
       </w:pPr>
       <w:r>
-        <w:t xml:space="preserve">What is the farther distance the Jet sonar module can measure?</w:t>
+        <w:t xml:space="preserve">What is the farthest distance the Jet sonar module can measure?</w:t>
       </w:r>
     </w:p>
     <w:p>
-      <w:pPr>
-        <w:pStyle w:val="FirstParagraph"/>
-      </w:pPr>
       <w:r>
         <w:rPr>
           <w:b/>
@@ -39,24 +36,15 @@
       <w:pPr>
         <w:pStyle w:val="Compact"/>
         <w:numPr>
-          <w:numId w:val="1002"/>
+          <w:numId w:val="3"/>
           <w:ilvl w:val="0"/>
         </w:numPr>
       </w:pPr>
       <w:r>
-        <w:t xml:space="preserve">Tablets and cellphones can detect whether they are being used in a portrait or landscape</w:t>
-      </w:r>
-      <w:r>
-        <w:t xml:space="preserve"> </w:t>
-      </w:r>
-      <w:r>
-        <w:t xml:space="preserve">orientation. What sensor is used to detect this?</w:t>
+        <w:t xml:space="preserve">Tablets and cellphones can detect whether they are being used in a portrait or landscape orientation. What sensor is used to detect this?</w:t>
       </w:r>
     </w:p>
     <w:p>
-      <w:pPr>
-        <w:pStyle w:val="FirstParagraph"/>
-      </w:pPr>
       <w:r>
         <w:rPr>
           <w:b/>
@@ -68,7 +56,7 @@
       <w:pPr>
         <w:pStyle w:val="Compact"/>
         <w:numPr>
-          <w:numId w:val="1003"/>
+          <w:numId w:val="4"/>
           <w:ilvl w:val="0"/>
         </w:numPr>
       </w:pPr>
@@ -77,9 +65,6 @@
       </w:r>
     </w:p>
     <w:p>
-      <w:pPr>
-        <w:pStyle w:val="FirstParagraph"/>
-      </w:pPr>
       <w:r>
         <w:rPr>
           <w:b/>
@@ -91,24 +76,15 @@
       <w:pPr>
         <w:pStyle w:val="Compact"/>
         <w:numPr>
-          <w:numId w:val="1004"/>
+          <w:numId w:val="5"/>
           <w:ilvl w:val="0"/>
         </w:numPr>
       </w:pPr>
       <w:r>
-        <w:t xml:space="preserve">The Jet encoders can detect 3200 ticks per revolution. If a wheel has moved 1000 ticks</w:t>
-      </w:r>
-      <w:r>
-        <w:t xml:space="preserve"> </w:t>
-      </w:r>
-      <w:r>
-        <w:t xml:space="preserve">forward and Jet has 6" wheels. How many inches has the robot moved forward?</w:t>
+        <w:t xml:space="preserve">The Jet encoders can detect 3200 ticks per revolution. If a wheel has moved 1000 ticks forward and Jet has 6 inch diameter wheels, how many inches has the robot moved forward?</w:t>
       </w:r>
     </w:p>
     <w:p>
-      <w:pPr>
-        <w:pStyle w:val="FirstParagraph"/>
-      </w:pPr>
       <w:r>
         <w:rPr>
           <w:b/>
@@ -120,7 +96,7 @@
       <w:pPr>
         <w:pStyle w:val="Compact"/>
         <w:numPr>
-          <w:numId w:val="1005"/>
+          <w:numId w:val="6"/>
           <w:ilvl w:val="0"/>
         </w:numPr>
       </w:pPr>
@@ -129,33 +105,18 @@
       </w:r>
     </w:p>
     <w:p>
-      <w:pPr>
-        <w:pStyle w:val="FirstParagraph"/>
-      </w:pPr>
       <w:r>
         <w:rPr>
           <w:b/>
         </w:rPr>
-        <w:t xml:space="preserve">The motors require a higher current than the pins on the Jetson can supply. The h-bridge</w:t>
-      </w:r>
-      <w:r>
-        <w:rPr>
-          <w:b/>
-        </w:rPr>
-        <w:t xml:space="preserve"> </w:t>
-      </w:r>
-      <w:r>
-        <w:rPr>
-          <w:b/>
-        </w:rPr>
-        <w:t xml:space="preserve">shield can supply the current to run the motors.</w:t>
+        <w:t xml:space="preserve">The motors require a higher current than the pins on the Jetson can supply. The h-bridge shield can supply the current to run the motors.</w:t>
       </w:r>
     </w:p>
     <w:p>
       <w:pPr>
         <w:pStyle w:val="Compact"/>
         <w:numPr>
-          <w:numId w:val="1006"/>
+          <w:numId w:val="7"/>
           <w:ilvl w:val="0"/>
         </w:numPr>
       </w:pPr>
@@ -164,9 +125,6 @@
       </w:r>
     </w:p>
     <w:p>
-      <w:pPr>
-        <w:pStyle w:val="FirstParagraph"/>
-      </w:pPr>
       <w:r>
         <w:rPr>
           <w:b/>
@@ -178,7 +136,7 @@
       <w:pPr>
         <w:pStyle w:val="Compact"/>
         <w:numPr>
-          <w:numId w:val="1007"/>
+          <w:numId w:val="8"/>
           <w:ilvl w:val="0"/>
         </w:numPr>
       </w:pPr>
@@ -187,33 +145,18 @@
       </w:r>
     </w:p>
     <w:p>
-      <w:pPr>
-        <w:pStyle w:val="FirstParagraph"/>
-      </w:pPr>
       <w:r>
         <w:rPr>
           <w:b/>
         </w:rPr>
-        <w:t xml:space="preserve">2 pins are used to run the motor. The other 4 pins are for the encoder: Vcc, ground, and</w:t>
-      </w:r>
-      <w:r>
-        <w:rPr>
-          <w:b/>
-        </w:rPr>
-        <w:t xml:space="preserve"> </w:t>
-      </w:r>
-      <w:r>
-        <w:rPr>
-          <w:b/>
-        </w:rPr>
-        <w:t xml:space="preserve">2 encoder pins.</w:t>
+        <w:t xml:space="preserve">2 pins are used to run the motor. The other 4 pins are for the encoder: Vcc, ground, and 2 encoder pins.</w:t>
       </w:r>
     </w:p>
     <w:p>
       <w:pPr>
         <w:pStyle w:val="Compact"/>
         <w:numPr>
-          <w:numId w:val="1008"/>
+          <w:numId w:val="9"/>
           <w:ilvl w:val="0"/>
         </w:numPr>
       </w:pPr>
@@ -222,50 +165,26 @@
       </w:r>
     </w:p>
     <w:p>
-      <w:pPr>
-        <w:pStyle w:val="FirstParagraph"/>
-      </w:pPr>
       <w:r>
         <w:rPr>
           <w:b/>
         </w:rPr>
-        <w:t xml:space="preserve">2 pins are Vcc and ground. 1 pins is to trigger the sonar pulse. The final pin is for</w:t>
-      </w:r>
-      <w:r>
-        <w:rPr>
-          <w:b/>
-        </w:rPr>
-        <w:t xml:space="preserve"> </w:t>
-      </w:r>
-      <w:r>
-        <w:rPr>
-          <w:b/>
-        </w:rPr>
-        <w:t xml:space="preserve">measuring how long it takes for the sound to reflect back.</w:t>
+        <w:t xml:space="preserve">2 pins are Vcc and ground. 1 pins is to trigger the sonar pulse. The final pin is for measuring how long it takes for the sound to reflect back.</w:t>
       </w:r>
     </w:p>
     <w:p>
       <w:pPr>
         <w:pStyle w:val="Compact"/>
         <w:numPr>
-          <w:numId w:val="1009"/>
+          <w:numId w:val="10"/>
           <w:ilvl w:val="0"/>
         </w:numPr>
       </w:pPr>
       <w:r>
-        <w:t xml:space="preserve">You would like to measure how bumpy or smooth the ground is that Jet is running on. What</w:t>
-      </w:r>
-      <w:r>
-        <w:t xml:space="preserve"> </w:t>
-      </w:r>
-      <w:r>
-        <w:t xml:space="preserve">sensor would be best suited for this?</w:t>
+        <w:t xml:space="preserve">You would like to measure how bumpy or smooth the ground is that Jet is running on. What sensor would be best suited for this?</w:t>
       </w:r>
     </w:p>
     <w:p>
-      <w:pPr>
-        <w:pStyle w:val="FirstParagraph"/>
-      </w:pPr>
       <w:r>
         <w:rPr>
           <w:b/>
@@ -277,7 +196,7 @@
       <w:pPr>
         <w:pStyle w:val="Compact"/>
         <w:numPr>
-          <w:numId w:val="1010"/>
+          <w:numId w:val="11"/>
           <w:ilvl w:val="0"/>
         </w:numPr>
       </w:pPr>
@@ -286,9 +205,6 @@
       </w:r>
     </w:p>
     <w:p>
-      <w:pPr>
-        <w:pStyle w:val="FirstParagraph"/>
-      </w:pPr>
       <w:r>
         <w:rPr>
           <w:b/>
@@ -296,34 +212,18 @@
         <w:t xml:space="preserve">Over time, a gyroscope will accumulate error and drift away from the actual position.</w:t>
       </w:r>
     </w:p>
-    <w:sectPr/>
   </w:body>
 </w:document>
 </file>
 
 <file path=word/footnotes.xml><?xml version="1.0" encoding="utf-8"?>
-<w:footnotes xmlns:w="http://schemas.openxmlformats.org/wordprocessingml/2006/main" xmlns:m="http://schemas.openxmlformats.org/officeDocument/2006/math" xmlns:r="http://schemas.openxmlformats.org/officeDocument/2006/relationships" xmlns:o="urn:schemas-microsoft-com:office:office" xmlns:v="urn:schemas-microsoft-com:vml" xmlns:w10="urn:schemas-microsoft-com:office:word" xmlns:a="http://schemas.openxmlformats.org/drawingml/2006/main" xmlns:pic="http://schemas.openxmlformats.org/drawingml/2006/picture" xmlns:wp="http://schemas.openxmlformats.org/drawingml/2006/wordprocessingDrawing">
-  <w:footnote w:type="continuationSeparator" w:id="0">
-    <w:p>
-      <w:r>
-        <w:continuationSeparator/>
-      </w:r>
-    </w:p>
-  </w:footnote>
-  <w:footnote w:type="separator" w:id="-1">
-    <w:p>
-      <w:r>
-        <w:separator/>
-      </w:r>
-    </w:p>
-  </w:footnote>
-</w:footnotes>
+<w:footnotes xmlns:w="http://schemas.openxmlformats.org/wordprocessingml/2006/main" xmlns:m="http://schemas.openxmlformats.org/officeDocument/2006/math" xmlns:r="http://schemas.openxmlformats.org/officeDocument/2006/relationships" xmlns:o="urn:schemas-microsoft-com:office:office" xmlns:v="urn:schemas-microsoft-com:vml" xmlns:w10="urn:schemas-microsoft-com:office:word" xmlns:a="http://schemas.openxmlformats.org/drawingml/2006/main" xmlns:pic="http://schemas.openxmlformats.org/drawingml/2006/picture" xmlns:wp="http://schemas.openxmlformats.org/drawingml/2006/wordprocessingDrawing"/>
 </file>
 
 <file path=word/numbering.xml><?xml version="1.0" encoding="utf-8"?>
 <w:numbering xmlns:w="http://schemas.openxmlformats.org/wordprocessingml/2006/main">
   <w:abstractNum w:abstractNumId="0">
-    <w:nsid w:val="e17f69ba"/>
+    <w:nsid w:val="5badb1cc"/>
     <w:multiLevelType w:val="multilevel"/>
     <w:lvl w:ilvl="0">
       <w:numFmt w:val="bullet"/>
@@ -403,89 +303,8 @@
       </w:pPr>
     </w:lvl>
   </w:abstractNum>
-  <w:abstractNum w:abstractNumId="990">
-    <w:nsid w:val="410e438e"/>
-    <w:multiLevelType w:val="multilevel"/>
-    <w:lvl w:ilvl="0">
-      <w:numFmt w:val="bullet"/>
-      <w:lvlText w:val=" "/>
-      <w:lvlJc w:val="left"/>
-      <w:pPr>
-        <w:tabs>
-          <w:tab w:val="num" w:pos="0"/>
-        </w:tabs>
-        <w:ind w:left="480" w:hanging="480"/>
-      </w:pPr>
-    </w:lvl>
-    <w:lvl w:ilvl="1">
-      <w:numFmt w:val="bullet"/>
-      <w:lvlText w:val=" "/>
-      <w:lvlJc w:val="left"/>
-      <w:pPr>
-        <w:tabs>
-          <w:tab w:val="num" w:pos="720"/>
-        </w:tabs>
-        <w:ind w:left="1200" w:hanging="480"/>
-      </w:pPr>
-    </w:lvl>
-    <w:lvl w:ilvl="2">
-      <w:numFmt w:val="bullet"/>
-      <w:lvlText w:val=" "/>
-      <w:lvlJc w:val="left"/>
-      <w:pPr>
-        <w:tabs>
-          <w:tab w:val="num" w:pos="1440"/>
-        </w:tabs>
-        <w:ind w:left="1920" w:hanging="480"/>
-      </w:pPr>
-    </w:lvl>
-    <w:lvl w:ilvl="3">
-      <w:numFmt w:val="bullet"/>
-      <w:lvlText w:val=" "/>
-      <w:lvlJc w:val="left"/>
-      <w:pPr>
-        <w:tabs>
-          <w:tab w:val="num" w:pos="2160"/>
-        </w:tabs>
-        <w:ind w:left="2640" w:hanging="480"/>
-      </w:pPr>
-    </w:lvl>
-    <w:lvl w:ilvl="4">
-      <w:numFmt w:val="bullet"/>
-      <w:lvlText w:val=" "/>
-      <w:lvlJc w:val="left"/>
-      <w:pPr>
-        <w:tabs>
-          <w:tab w:val="num" w:pos="2880"/>
-        </w:tabs>
-        <w:ind w:left="3360" w:hanging="480"/>
-      </w:pPr>
-    </w:lvl>
-    <w:lvl w:ilvl="5">
-      <w:numFmt w:val="bullet"/>
-      <w:lvlText w:val=" "/>
-      <w:lvlJc w:val="left"/>
-      <w:pPr>
-        <w:tabs>
-          <w:tab w:val="num" w:pos="3600"/>
-        </w:tabs>
-        <w:ind w:left="4080" w:hanging="480"/>
-      </w:pPr>
-    </w:lvl>
-    <w:lvl w:ilvl="6">
-      <w:numFmt w:val="bullet"/>
-      <w:lvlText w:val=" "/>
-      <w:lvlJc w:val="left"/>
-      <w:pPr>
-        <w:tabs>
-          <w:tab w:val="num" w:pos="4320"/>
-        </w:tabs>
-        <w:ind w:left="4800" w:hanging="480"/>
-      </w:pPr>
-    </w:lvl>
-  </w:abstractNum>
-  <w:abstractNum w:abstractNumId="99411">
-    <w:nsid w:val="5ac5469c"/>
+  <w:abstractNum w:abstractNumId="2">
+    <w:nsid w:val="e2f135fb"/>
     <w:multiLevelType w:val="multilevel"/>
     <w:lvl w:ilvl="0">
       <w:start w:val="1"/>
@@ -572,8 +391,8 @@
       </w:pPr>
     </w:lvl>
   </w:abstractNum>
-  <w:abstractNum w:abstractNumId="99412">
-    <w:nsid w:val="525d3f69"/>
+  <w:abstractNum w:abstractNumId="3">
+    <w:nsid w:val="45290eac"/>
     <w:multiLevelType w:val="multilevel"/>
     <w:lvl w:ilvl="0">
       <w:start w:val="2"/>
@@ -660,8 +479,8 @@
       </w:pPr>
     </w:lvl>
   </w:abstractNum>
-  <w:abstractNum w:abstractNumId="99413">
-    <w:nsid w:val="54d5a890"/>
+  <w:abstractNum w:abstractNumId="4">
+    <w:nsid w:val="334b9974"/>
     <w:multiLevelType w:val="multilevel"/>
     <w:lvl w:ilvl="0">
       <w:start w:val="3"/>
@@ -748,8 +567,8 @@
       </w:pPr>
     </w:lvl>
   </w:abstractNum>
-  <w:abstractNum w:abstractNumId="99414">
-    <w:nsid w:val="8e15a8c6"/>
+  <w:abstractNum w:abstractNumId="5">
+    <w:nsid w:val="9bf3480a"/>
     <w:multiLevelType w:val="multilevel"/>
     <w:lvl w:ilvl="0">
       <w:start w:val="4"/>
@@ -836,8 +655,8 @@
       </w:pPr>
     </w:lvl>
   </w:abstractNum>
-  <w:abstractNum w:abstractNumId="99415">
-    <w:nsid w:val="7c08a027"/>
+  <w:abstractNum w:abstractNumId="6">
+    <w:nsid w:val="653221eb"/>
     <w:multiLevelType w:val="multilevel"/>
     <w:lvl w:ilvl="0">
       <w:start w:val="5"/>
@@ -924,8 +743,8 @@
       </w:pPr>
     </w:lvl>
   </w:abstractNum>
-  <w:abstractNum w:abstractNumId="99416">
-    <w:nsid w:val="6733917c"/>
+  <w:abstractNum w:abstractNumId="7">
+    <w:nsid w:val="7845f5ae"/>
     <w:multiLevelType w:val="multilevel"/>
     <w:lvl w:ilvl="0">
       <w:start w:val="6"/>
@@ -1012,8 +831,8 @@
       </w:pPr>
     </w:lvl>
   </w:abstractNum>
-  <w:abstractNum w:abstractNumId="99417">
-    <w:nsid w:val="afc6cffb"/>
+  <w:abstractNum w:abstractNumId="8">
+    <w:nsid w:val="819a1db6"/>
     <w:multiLevelType w:val="multilevel"/>
     <w:lvl w:ilvl="0">
       <w:start w:val="7"/>
@@ -1100,8 +919,8 @@
       </w:pPr>
     </w:lvl>
   </w:abstractNum>
-  <w:abstractNum w:abstractNumId="99418">
-    <w:nsid w:val="2ec8cbcf"/>
+  <w:abstractNum w:abstractNumId="9">
+    <w:nsid w:val="b979dbbf"/>
     <w:multiLevelType w:val="multilevel"/>
     <w:lvl w:ilvl="0">
       <w:start w:val="8"/>
@@ -1188,8 +1007,8 @@
       </w:pPr>
     </w:lvl>
   </w:abstractNum>
-  <w:abstractNum w:abstractNumId="99419">
-    <w:nsid w:val="b4ec1502"/>
+  <w:abstractNum w:abstractNumId="10">
+    <w:nsid w:val="21c62e46"/>
     <w:multiLevelType w:val="multilevel"/>
     <w:lvl w:ilvl="0">
       <w:start w:val="9"/>
@@ -1276,8 +1095,8 @@
       </w:pPr>
     </w:lvl>
   </w:abstractNum>
-  <w:abstractNum w:abstractNumId="994110">
-    <w:nsid w:val="f0fc3cca"/>
+  <w:abstractNum w:abstractNumId="11">
+    <w:nsid w:val="344e1b64"/>
     <w:multiLevelType w:val="multilevel"/>
     <w:lvl w:ilvl="0">
       <w:start w:val="10"/>
@@ -1367,11 +1186,8 @@
   <w:num w:numId="1">
     <w:abstractNumId w:val="0"/>
   </w:num>
-  <w:num w:numId="1000">
-    <w:abstractNumId w:val="990"/>
-  </w:num>
-  <w:num w:numId="1001">
-    <w:abstractNumId w:val="99411"/>
+  <w:num w:numId="2">
+    <w:abstractNumId w:val="2"/>
     <w:lvlOverride w:ilvl="0">
       <w:startOverride w:val="1"/>
     </w:lvlOverride>
@@ -1394,8 +1210,8 @@
       <w:startOverride w:val="1"/>
     </w:lvlOverride>
   </w:num>
-  <w:num w:numId="1002">
-    <w:abstractNumId w:val="99412"/>
+  <w:num w:numId="3">
+    <w:abstractNumId w:val="3"/>
     <w:lvlOverride w:ilvl="0">
       <w:startOverride w:val="2"/>
     </w:lvlOverride>
@@ -1418,8 +1234,8 @@
       <w:startOverride w:val="2"/>
     </w:lvlOverride>
   </w:num>
-  <w:num w:numId="1003">
-    <w:abstractNumId w:val="99413"/>
+  <w:num w:numId="4">
+    <w:abstractNumId w:val="4"/>
     <w:lvlOverride w:ilvl="0">
       <w:startOverride w:val="3"/>
     </w:lvlOverride>
@@ -1442,8 +1258,8 @@
       <w:startOverride w:val="3"/>
     </w:lvlOverride>
   </w:num>
-  <w:num w:numId="1004">
-    <w:abstractNumId w:val="99414"/>
+  <w:num w:numId="5">
+    <w:abstractNumId w:val="5"/>
     <w:lvlOverride w:ilvl="0">
       <w:startOverride w:val="4"/>
     </w:lvlOverride>
@@ -1466,8 +1282,8 @@
       <w:startOverride w:val="4"/>
     </w:lvlOverride>
   </w:num>
-  <w:num w:numId="1005">
-    <w:abstractNumId w:val="99415"/>
+  <w:num w:numId="6">
+    <w:abstractNumId w:val="6"/>
     <w:lvlOverride w:ilvl="0">
       <w:startOverride w:val="5"/>
     </w:lvlOverride>
@@ -1490,8 +1306,8 @@
       <w:startOverride w:val="5"/>
     </w:lvlOverride>
   </w:num>
-  <w:num w:numId="1006">
-    <w:abstractNumId w:val="99416"/>
+  <w:num w:numId="7">
+    <w:abstractNumId w:val="7"/>
     <w:lvlOverride w:ilvl="0">
       <w:startOverride w:val="6"/>
     </w:lvlOverride>
@@ -1514,8 +1330,8 @@
       <w:startOverride w:val="6"/>
     </w:lvlOverride>
   </w:num>
-  <w:num w:numId="1007">
-    <w:abstractNumId w:val="99417"/>
+  <w:num w:numId="8">
+    <w:abstractNumId w:val="8"/>
     <w:lvlOverride w:ilvl="0">
       <w:startOverride w:val="7"/>
     </w:lvlOverride>
@@ -1538,8 +1354,8 @@
       <w:startOverride w:val="7"/>
     </w:lvlOverride>
   </w:num>
-  <w:num w:numId="1008">
-    <w:abstractNumId w:val="99418"/>
+  <w:num w:numId="9">
+    <w:abstractNumId w:val="9"/>
     <w:lvlOverride w:ilvl="0">
       <w:startOverride w:val="8"/>
     </w:lvlOverride>
@@ -1562,8 +1378,8 @@
       <w:startOverride w:val="8"/>
     </w:lvlOverride>
   </w:num>
-  <w:num w:numId="1009">
-    <w:abstractNumId w:val="99419"/>
+  <w:num w:numId="10">
+    <w:abstractNumId w:val="10"/>
     <w:lvlOverride w:ilvl="0">
       <w:startOverride w:val="9"/>
     </w:lvlOverride>
@@ -1586,8 +1402,8 @@
       <w:startOverride w:val="9"/>
     </w:lvlOverride>
   </w:num>
-  <w:num w:numId="1010">
-    <w:abstractNumId w:val="994110"/>
+  <w:num w:numId="11">
+    <w:abstractNumId w:val="11"/>
     <w:lvlOverride w:ilvl="0">
       <w:startOverride w:val="10"/>
     </w:lvlOverride>
@@ -1634,25 +1450,13 @@
   <w:style w:type="paragraph" w:default="1" w:styleId="Normal">
     <w:name w:val="Normal"/>
     <w:qFormat/>
-  </w:style>
-  <w:style w:type="paragraph" w:styleId="BodyText">
-    <w:name w:val="Body Text"/>
-    <w:basedOn w:val="Normal"/>
-    <w:link w:val="BodyTextChar"/>
     <w:pPr>
       <w:spacing w:before="180" w:after="180"/>
     </w:pPr>
-    <w:qFormat/>
-  </w:style>
-  <w:style w:type="paragraph" w:customStyle="1" w:styleId="FirstParagraph">
-    <w:name w:val="First Paragraph"/>
-    <w:basedOn w:val="BodyText"/>
-    <w:next w:val="BodyText"/>
-    <w:qFormat/>
-  </w:style>
-  <w:style w:type="paragraph" w:customStyle="1" w:styleId="Compact">
+  </w:style>
+  <w:style w:type="paragraph" w:styleId="Compact">
     <w:name w:val="Compact"/>
-    <w:basedOn w:val="BodyText"/>
+    <w:basedOn w:val="Normal"/>
     <w:qFormat/>
     <w:pPr>
       <w:spacing w:before="36" w:after="36"/>
@@ -1661,7 +1465,7 @@
   <w:style w:type="paragraph" w:styleId="Title">
     <w:name w:val="Title"/>
     <w:basedOn w:val="Normal"/>
-    <w:next w:val="BodyText"/>
+    <w:next w:val="Normal"/>
     <w:qFormat/>
     <w:pPr>
       <w:keepNext/>
@@ -1678,25 +1482,9 @@
       <w:szCs w:val="36"/>
     </w:rPr>
   </w:style>
-  <w:style w:type="paragraph" w:styleId="Subtitle">
-    <w:name w:val="Subtitle"/>
-    <w:basedOn w:val="Title"/>
-    <w:next w:val="BodyText"/>
-    <w:qFormat/>
-    <w:pPr>
-      <w:keepNext/>
-      <w:keepLines/>
-      <w:spacing w:before="240" w:after="240"/>
-      <w:jc w:val="center"/>
-    </w:pPr>
-    <w:rPr>
-      <w:sz w:val="30"/>
-      <w:szCs w:val="30"/>
-    </w:rPr>
-  </w:style>
-  <w:style w:type="paragraph" w:customStyle="1" w:styleId="Author">
-    <w:name w:val="Author"/>
-    <w:next w:val="BodyText"/>
+  <w:style w:type="paragraph" w:styleId="Authors">
+    <w:name w:val="Authors"/>
+    <w:next w:val="Normal"/>
     <w:qFormat/>
     <w:pPr>
       <w:keepNext/>
@@ -1706,7 +1494,7 @@
   </w:style>
   <w:style w:type="paragraph" w:styleId="Date">
     <w:name w:val="Date"/>
-    <w:next w:val="BodyText"/>
+    <w:next w:val="Normal"/>
     <w:qFormat/>
     <w:pPr>
       <w:keepNext/>
@@ -1714,33 +1502,10 @@
       <w:jc w:val="center"/>
     </w:pPr>
   </w:style>
-  <w:style w:type="paragraph" w:customStyle="1" w:styleId="Abstract">
-    <w:name w:val="Abstract"/>
-    <w:basedOn w:val="Normal"/>
-    <w:next w:val="BodyText"/>
-    <w:qFormat/>
-    <w:pPr>
-      <w:keepNext/>
-      <w:keepLines/>
-      <w:spacing w:before="300" w:after="300"/>
-    </w:pPr>
-    <w:rPr>
-      <w:sz w:val="20"/>
-      <w:szCs w:val="20"/>
-    </w:rPr>
-  </w:style>
-  <w:style w:type="paragraph" w:styleId="Bibliography">
-    <w:name w:val="Bibliography"/>
-    <w:basedOn w:val="Normal"/>
-    <w:next w:val="Bibliography"/>
-    <w:qFormat/>
-    <w:pPr/>
-    <w:rPr/>
-  </w:style>
   <w:style w:type="paragraph" w:styleId="Heading1">
     <w:name w:val="Heading 1"/>
     <w:basedOn w:val="Normal"/>
-    <w:next w:val="BodyText"/>
+    <w:next w:val="Normal"/>
     <w:uiPriority w:val="9"/>
     <w:qFormat/>
     <w:pPr>
@@ -1754,14 +1519,14 @@
       <w:b/>
       <w:bCs/>
       <w:color w:val="345A8A" w:themeColor="accent1" w:themeShade="B5"/>
-      <w:sz w:val="32"/>
-      <w:szCs w:val="32"/>
+      <w:sz w:val="36"/>
+      <w:szCs w:val="36"/>
     </w:rPr>
   </w:style>
   <w:style w:type="paragraph" w:styleId="Heading2">
     <w:name w:val="Heading 2"/>
     <w:basedOn w:val="Normal"/>
-    <w:next w:val="BodyText"/>
+    <w:next w:val="Normal"/>
     <w:uiPriority w:val="9"/>
     <w:unhideWhenUsed/>
     <w:qFormat/>
@@ -1783,7 +1548,7 @@
   <w:style w:type="paragraph" w:styleId="Heading3">
     <w:name w:val="Heading 3"/>
     <w:basedOn w:val="Normal"/>
-    <w:next w:val="BodyText"/>
+    <w:next w:val="Normal"/>
     <w:uiPriority w:val="9"/>
     <w:unhideWhenUsed/>
     <w:qFormat/>
@@ -1791,7 +1556,7 @@
       <w:keepNext/>
       <w:keepLines/>
       <w:spacing w:before="200" w:after="0"/>
-      <w:outlineLvl w:val="2"/>
+      <w:outlineLvl w:val="1"/>
     </w:pPr>
     <w:rPr>
       <w:rFonts w:asciiTheme="majorHAnsi" w:eastAsiaTheme="majorEastAsia" w:hAnsiTheme="majorHAnsi" w:cstheme="majorBidi"/>
@@ -1805,7 +1570,7 @@
   <w:style w:type="paragraph" w:styleId="Heading4">
     <w:name w:val="Heading 4"/>
     <w:basedOn w:val="Normal"/>
-    <w:next w:val="BodyText"/>
+    <w:next w:val="Normal"/>
     <w:uiPriority w:val="9"/>
     <w:unhideWhenUsed/>
     <w:qFormat/>
@@ -1813,7 +1578,7 @@
       <w:keepNext/>
       <w:keepLines/>
       <w:spacing w:before="200" w:after="0"/>
-      <w:outlineLvl w:val="3"/>
+      <w:outlineLvl w:val="1"/>
     </w:pPr>
     <w:rPr>
       <w:rFonts w:asciiTheme="majorHAnsi" w:eastAsiaTheme="majorEastAsia" w:hAnsiTheme="majorHAnsi" w:cstheme="majorBidi"/>
@@ -1827,7 +1592,7 @@
   <w:style w:type="paragraph" w:styleId="Heading5">
     <w:name w:val="Heading 5"/>
     <w:basedOn w:val="Normal"/>
-    <w:next w:val="BodyText"/>
+    <w:next w:val="Normal"/>
     <w:uiPriority w:val="9"/>
     <w:unhideWhenUsed/>
     <w:qFormat/>
@@ -1835,7 +1600,7 @@
       <w:keepNext/>
       <w:keepLines/>
       <w:spacing w:before="200" w:after="0"/>
-      <w:outlineLvl w:val="4"/>
+      <w:outlineLvl w:val="1"/>
     </w:pPr>
     <w:rPr>
       <w:rFonts w:asciiTheme="majorHAnsi" w:eastAsiaTheme="majorEastAsia" w:hAnsiTheme="majorHAnsi" w:cstheme="majorBidi"/>
@@ -1846,36 +1611,15 @@
       <w:szCs w:val="24"/>
     </w:rPr>
   </w:style>
-  <w:style w:type="paragraph" w:styleId="Heading6">
-    <w:name w:val="Heading 6"/>
+  <w:style w:type="paragraph" w:styleId="BlockQuote">
+    <w:name w:val="Block Quote"/>
     <w:basedOn w:val="Normal"/>
-    <w:next w:val="BodyText"/>
-    <w:uiPriority w:val="9"/>
-    <w:unhideWhenUsed/>
-    <w:qFormat/>
-    <w:pPr>
-      <w:keepNext/>
-      <w:keepLines/>
-      <w:spacing w:before="200" w:after="0"/>
-      <w:outlineLvl w:val="5"/>
-    </w:pPr>
-    <w:rPr>
-      <w:rFonts w:asciiTheme="majorHAnsi" w:eastAsiaTheme="majorEastAsia" w:hAnsiTheme="majorHAnsi" w:cstheme="majorBidi"/>
-      <w:color w:val="4F81BD" w:themeColor="accent1"/>
-      <w:sz w:val="24"/>
-      <w:szCs w:val="24"/>
-    </w:rPr>
-  </w:style>
-  <w:style w:type="paragraph" w:styleId="BlockText">
-    <w:name w:val="Block Text"/>
-    <w:basedOn w:val="BodyText"/>
-    <w:next w:val="BodyText"/>
+    <w:next w:val="Normal"/>
     <w:uiPriority w:val="9"/>
     <w:unhideWhenUsed/>
     <w:qFormat/>
     <w:pPr>
       <w:spacing w:before="100" w:after="100"/>
-      <w:ind w:firstLine="0"/>
     </w:pPr>
     <w:rPr>
       <w:rFonts w:asciiTheme="majorHAnsi" w:eastAsiaTheme="majorEastAsia" w:hAnsiTheme="majorHAnsi" w:cstheme="majorBidi"/>
@@ -1883,14 +1627,6 @@
       <w:sz w:val="20"/>
       <w:szCs w:val="20"/>
     </w:rPr>
-  </w:style>
-  <w:style w:type="paragraph" w:styleId="FootnoteText">
-    <w:name w:val="Footnote Text"/>
-    <w:basedOn w:val="Normal"/>
-    <w:next w:val="FootnoteText"/>
-    <w:uiPriority w:val="9"/>
-    <w:unhideWhenUsed/>
-    <w:qFormat/>
   </w:style>
   <w:style w:type="character" w:default="1" w:styleId="DefaultParagraphFont">
     <w:name w:val="Default Paragraph Font"/>
@@ -1912,7 +1648,7 @@
       </w:tblCellMar>
     </w:tblPr>
   </w:style>
-  <w:style w:type="paragraph" w:customStyle="1" w:styleId="DefinitionTerm">
+  <w:style w:type="paragraph" w:styleId="DefinitionTerm">
     <w:name w:val="Definition Term"/>
     <w:basedOn w:val="Normal"/>
     <w:next w:val="Definition"/>
@@ -1925,12 +1661,20 @@
       <w:b/>
     </w:rPr>
   </w:style>
-  <w:style w:type="paragraph" w:customStyle="1" w:styleId="Definition">
+  <w:style w:type="paragraph" w:styleId="Definition">
     <w:name w:val="Definition"/>
     <w:basedOn w:val="Normal"/>
   </w:style>
-  <w:style w:type="paragraph" w:styleId="Caption">
-    <w:name w:val="Caption"/>
+  <w:style w:type="paragraph" w:styleId="BodyText">
+    <w:name w:val="Body Text"/>
+    <w:basedOn w:val="Normal"/>
+    <w:link w:val="BodyTextChar"/>
+    <w:pPr>
+      <w:spacing w:after="120"/>
+    </w:pPr>
+  </w:style>
+  <w:style w:type="paragraph" w:styleId="TableCaption">
+    <w:name w:val="Table Caption"/>
     <w:basedOn w:val="Normal"/>
     <w:link w:val="BodyTextChar"/>
     <w:pPr>
@@ -1940,27 +1684,16 @@
       <w:i/>
     </w:rPr>
   </w:style>
-  <w:style w:type="paragraph" w:customStyle="1" w:styleId="TableCaption">
-    <w:name w:val="Table Caption"/>
-    <w:basedOn w:val="Caption"/>
+  <w:style w:type="paragraph" w:styleId="ImageCaption">
+    <w:name w:val="Image Caption"/>
+    <w:basedOn w:val="Normal"/>
+    <w:link w:val="BodyTextChar"/>
     <w:pPr>
-      <w:keepNext/>
+      <w:spacing w:before="0" w:after="120"/>
     </w:pPr>
-  </w:style>
-  <w:style w:type="paragraph" w:customStyle="1" w:styleId="ImageCaption">
-    <w:name w:val="Image Caption"/>
-    <w:basedOn w:val="Caption"/>
-  </w:style>
-  <w:style w:type="paragraph" w:customStyle="1" w:styleId="Figure">
-    <w:name w:val="Figure"/>
-    <w:basedOn w:val="Normal"/>
-  </w:style>
-  <w:style w:type="paragraph" w:customStyle="1" w:styleId="FigureWithCaption">
-    <w:name w:val="Figure with Caption"/>
-    <w:basedOn w:val="Figure"/>
-    <w:pPr>
-      <w:keepNext/>
-    </w:pPr>
+    <w:rPr>
+      <w:i/>
+    </w:rPr>
   </w:style>
   <w:style w:type="character" w:customStyle="1" w:styleId="BodyTextChar">
     <w:name w:val="Body Text Char"/>
@@ -1975,36 +1708,18 @@
       <w:sz w:val="22"/>
     </w:rPr>
   </w:style>
-  <w:style w:type="character" w:styleId="FootnoteReference">
-    <w:name w:val="Footnote Reference"/>
+  <w:style w:type="character" w:customStyle="1" w:styleId="FootnoteRef">
+    <w:name w:val="Footnote Ref"/>
     <w:basedOn w:val="BodyTextChar"/>
     <w:rPr>
       <w:vertAlign w:val="superscript"/>
     </w:rPr>
   </w:style>
-  <w:style w:type="character" w:styleId="Hyperlink">
-    <w:name w:val="Hyperlink"/>
+  <w:style w:type="character" w:customStyle="1" w:styleId="Link">
+    <w:name w:val="Link"/>
     <w:basedOn w:val="BodyTextChar"/>
     <w:rPr>
       <w:color w:val="4F81BD" w:themeColor="accent1"/>
-    </w:rPr>
-  </w:style>
-  <w:style w:type="paragraph" w:styleId="TOCHeading">
-    <w:name w:val="TOC Heading"/>
-    <w:basedOn w:val="Heading1"/>
-    <w:next w:val="BodyText"/>
-    <w:uiPriority w:val="39"/>
-    <w:unhideWhenUsed/>
-    <w:qFormat/>
-    <w:pPr>
-      <w:spacing w:before="240" w:line="259" w:lineRule="auto"/>
-      <w:outlineLvl w:val="9"/>
-    </w:pPr>
-    <w:rPr>
-      <w:rFonts w:asciiTheme="majorHAnsi" w:eastAsiaTheme="majorEastAsia" w:hAnsiTheme="majorHAnsi" w:cstheme="majorBidi"/>
-      <w:b w:val="0"/>
-      <w:bCs w:val="0"/>
-      <w:color w:val="365F91" w:themeColor="accent1" w:themeShade="BF"/>
     </w:rPr>
   </w:style>
   <w:style w:type="paragraph" w:customStyle="1" w:styleId="SourceCode">
@@ -2051,13 +1766,6 @@
       <w:color w:val="40a070"/>
     </w:rPr>
   </w:style>
-  <w:style w:type="character" w:customStyle="1" w:styleId="ConstantTok">
-    <w:name w:val="ConstantTok"/>
-    <w:basedOn w:val="VerbatimChar"/>
-    <w:rPr>
-      <w:color w:val="880000"/>
-    </w:rPr>
-  </w:style>
   <w:style w:type="character" w:customStyle="1" w:styleId="CharTok">
     <w:name w:val="CharTok"/>
     <w:basedOn w:val="VerbatimChar"/>
@@ -2065,13 +1773,6 @@
       <w:color w:val="4070a0"/>
     </w:rPr>
   </w:style>
-  <w:style w:type="character" w:customStyle="1" w:styleId="SpecialCharTok">
-    <w:name w:val="SpecialCharTok"/>
-    <w:basedOn w:val="VerbatimChar"/>
-    <w:rPr>
-      <w:color w:val="4070a0"/>
-    </w:rPr>
-  </w:style>
   <w:style w:type="character" w:customStyle="1" w:styleId="StringTok">
     <w:name w:val="StringTok"/>
     <w:basedOn w:val="VerbatimChar"/>
@@ -2079,25 +1780,6 @@
       <w:color w:val="4070a0"/>
     </w:rPr>
   </w:style>
-  <w:style w:type="character" w:customStyle="1" w:styleId="VerbatimStringTok">
-    <w:name w:val="VerbatimStringTok"/>
-    <w:basedOn w:val="VerbatimChar"/>
-    <w:rPr>
-      <w:color w:val="4070a0"/>
-    </w:rPr>
-  </w:style>
-  <w:style w:type="character" w:customStyle="1" w:styleId="SpecialStringTok">
-    <w:name w:val="SpecialStringTok"/>
-    <w:basedOn w:val="VerbatimChar"/>
-    <w:rPr>
-      <w:color w:val="bb6688"/>
-    </w:rPr>
-  </w:style>
-  <w:style w:type="character" w:customStyle="1" w:styleId="ImportTok">
-    <w:name w:val="ImportTok"/>
-    <w:basedOn w:val="VerbatimChar"/>
-    <w:rPr/>
-  </w:style>
   <w:style w:type="character" w:customStyle="1" w:styleId="CommentTok">
     <w:name w:val="CommentTok"/>
     <w:basedOn w:val="VerbatimChar"/>
@@ -2106,32 +1788,6 @@
       <w:i/>
     </w:rPr>
   </w:style>
-  <w:style w:type="character" w:customStyle="1" w:styleId="DocumentationTok">
-    <w:name w:val="DocumentationTok"/>
-    <w:basedOn w:val="VerbatimChar"/>
-    <w:rPr>
-      <w:color w:val="ba2121"/>
-      <w:i/>
-    </w:rPr>
-  </w:style>
-  <w:style w:type="character" w:customStyle="1" w:styleId="AnnotationTok">
-    <w:name w:val="AnnotationTok"/>
-    <w:basedOn w:val="VerbatimChar"/>
-    <w:rPr>
-      <w:color w:val="60a0b0"/>
-      <w:b/>
-      <w:i/>
-    </w:rPr>
-  </w:style>
-  <w:style w:type="character" w:customStyle="1" w:styleId="CommentVarTok">
-    <w:name w:val="CommentVarTok"/>
-    <w:basedOn w:val="VerbatimChar"/>
-    <w:rPr>
-      <w:color w:val="60a0b0"/>
-      <w:b/>
-      <w:i/>
-    </w:rPr>
-  </w:style>
   <w:style w:type="character" w:customStyle="1" w:styleId="OtherTok">
     <w:name w:val="OtherTok"/>
     <w:basedOn w:val="VerbatimChar"/>
@@ -2139,89 +1795,25 @@
       <w:color w:val="007020"/>
     </w:rPr>
   </w:style>
+  <w:style w:type="character" w:customStyle="1" w:styleId="AlertTok">
+    <w:name w:val="AlertTok"/>
+    <w:basedOn w:val="VerbatimChar"/>
+    <w:rPr>
+      <w:color w:val="ff0000"/>
+      <w:b/>
+    </w:rPr>
+  </w:style>
   <w:style w:type="character" w:customStyle="1" w:styleId="FunctionTok">
     <w:name w:val="FunctionTok"/>
     <w:basedOn w:val="VerbatimChar"/>
     <w:rPr>
       <w:color w:val="06287e"/>
-    </w:rPr>
-  </w:style>
-  <w:style w:type="character" w:customStyle="1" w:styleId="VariableTok">
-    <w:name w:val="VariableTok"/>
-    <w:basedOn w:val="VerbatimChar"/>
-    <w:rPr>
-      <w:color w:val="19177c"/>
-    </w:rPr>
-  </w:style>
-  <w:style w:type="character" w:customStyle="1" w:styleId="ControlFlowTok">
-    <w:name w:val="ControlFlowTok"/>
-    <w:basedOn w:val="VerbatimChar"/>
-    <w:rPr>
-      <w:color w:val="007020"/>
-      <w:b/>
-    </w:rPr>
-  </w:style>
-  <w:style w:type="character" w:customStyle="1" w:styleId="OperatorTok">
-    <w:name w:val="OperatorTok"/>
-    <w:basedOn w:val="VerbatimChar"/>
-    <w:rPr>
-      <w:color w:val="666666"/>
-    </w:rPr>
-  </w:style>
-  <w:style w:type="character" w:customStyle="1" w:styleId="BuiltInTok">
-    <w:name w:val="BuiltInTok"/>
-    <w:basedOn w:val="VerbatimChar"/>
-    <w:rPr/>
-  </w:style>
-  <w:style w:type="character" w:customStyle="1" w:styleId="ExtensionTok">
-    <w:name w:val="ExtensionTok"/>
-    <w:basedOn w:val="VerbatimChar"/>
-    <w:rPr/>
-  </w:style>
-  <w:style w:type="character" w:customStyle="1" w:styleId="PreprocessorTok">
-    <w:name w:val="PreprocessorTok"/>
-    <w:basedOn w:val="VerbatimChar"/>
-    <w:rPr>
-      <w:color w:val="bc7a00"/>
-    </w:rPr>
-  </w:style>
-  <w:style w:type="character" w:customStyle="1" w:styleId="AttributeTok">
-    <w:name w:val="AttributeTok"/>
-    <w:basedOn w:val="VerbatimChar"/>
-    <w:rPr>
-      <w:color w:val="7d9029"/>
     </w:rPr>
   </w:style>
   <w:style w:type="character" w:customStyle="1" w:styleId="RegionMarkerTok">
     <w:name w:val="RegionMarkerTok"/>
     <w:basedOn w:val="VerbatimChar"/>
     <w:rPr/>
-  </w:style>
-  <w:style w:type="character" w:customStyle="1" w:styleId="InformationTok">
-    <w:name w:val="InformationTok"/>
-    <w:basedOn w:val="VerbatimChar"/>
-    <w:rPr>
-      <w:color w:val="60a0b0"/>
-      <w:b/>
-      <w:i/>
-    </w:rPr>
-  </w:style>
-  <w:style w:type="character" w:customStyle="1" w:styleId="WarningTok">
-    <w:name w:val="WarningTok"/>
-    <w:basedOn w:val="VerbatimChar"/>
-    <w:rPr>
-      <w:color w:val="60a0b0"/>
-      <w:b/>
-      <w:i/>
-    </w:rPr>
-  </w:style>
-  <w:style w:type="character" w:customStyle="1" w:styleId="AlertTok">
-    <w:name w:val="AlertTok"/>
-    <w:basedOn w:val="VerbatimChar"/>
-    <w:rPr>
-      <w:color w:val="ff0000"/>
-      <w:b/>
-    </w:rPr>
   </w:style>
   <w:style w:type="character" w:customStyle="1" w:styleId="ErrorTok">
     <w:name w:val="ErrorTok"/>

--- a/docs/build/module2/questions/module2_answers.docx
+++ b/docs/build/module2/questions/module2_answers.docx
@@ -2,21 +2,21 @@
 <file path=word/document.xml><?xml version="1.0" encoding="utf-8"?>
 <w:document xmlns:w="http://schemas.openxmlformats.org/wordprocessingml/2006/main" xmlns:m="http://schemas.openxmlformats.org/officeDocument/2006/math" xmlns:r="http://schemas.openxmlformats.org/officeDocument/2006/relationships" xmlns:o="urn:schemas-microsoft-com:office:office" xmlns:v="urn:schemas-microsoft-com:vml" xmlns:w10="urn:schemas-microsoft-com:office:word" xmlns:a="http://schemas.openxmlformats.org/drawingml/2006/main" xmlns:pic="http://schemas.openxmlformats.org/drawingml/2006/picture" xmlns:wp="http://schemas.openxmlformats.org/drawingml/2006/wordprocessingDrawing">
   <w:body>
-    <w:bookmarkStart w:id="21" w:name="module-2-answers"/>
     <w:p>
       <w:pPr>
         <w:pStyle w:val="Heading1"/>
       </w:pPr>
+      <w:bookmarkStart w:id="21" w:name="module-2-answers"/>
+      <w:bookmarkEnd w:id="21"/>
       <w:r>
         <w:t xml:space="preserve">Module 2: Answers</w:t>
       </w:r>
     </w:p>
-    <w:bookmarkEnd w:id="21"/>
     <w:p>
       <w:pPr>
         <w:pStyle w:val="Compact"/>
         <w:numPr>
-          <w:numId w:val="2"/>
+          <w:numId w:val="1001"/>
           <w:ilvl w:val="0"/>
         </w:numPr>
       </w:pPr>
@@ -25,6 +25,9 @@
       </w:r>
     </w:p>
     <w:p>
+      <w:pPr>
+        <w:pStyle w:val="FirstParagraph"/>
+      </w:pPr>
       <w:r>
         <w:rPr>
           <w:b/>
@@ -36,15 +39,24 @@
       <w:pPr>
         <w:pStyle w:val="Compact"/>
         <w:numPr>
-          <w:numId w:val="3"/>
+          <w:numId w:val="1002"/>
           <w:ilvl w:val="0"/>
         </w:numPr>
       </w:pPr>
       <w:r>
-        <w:t xml:space="preserve">Tablets and cellphones can detect whether they are being used in a portrait or landscape orientation. What sensor is used to detect this?</w:t>
+        <w:t xml:space="preserve">Tablets and cellphones can detect whether they are being used in a portrait or landscape</w:t>
+      </w:r>
+      <w:r>
+        <w:t xml:space="preserve"> </w:t>
+      </w:r>
+      <w:r>
+        <w:t xml:space="preserve">orientation. What sensor is used to detect this?</w:t>
       </w:r>
     </w:p>
     <w:p>
+      <w:pPr>
+        <w:pStyle w:val="FirstParagraph"/>
+      </w:pPr>
       <w:r>
         <w:rPr>
           <w:b/>
@@ -56,7 +68,7 @@
       <w:pPr>
         <w:pStyle w:val="Compact"/>
         <w:numPr>
-          <w:numId w:val="4"/>
+          <w:numId w:val="1003"/>
           <w:ilvl w:val="0"/>
         </w:numPr>
       </w:pPr>
@@ -65,6 +77,9 @@
       </w:r>
     </w:p>
     <w:p>
+      <w:pPr>
+        <w:pStyle w:val="FirstParagraph"/>
+      </w:pPr>
       <w:r>
         <w:rPr>
           <w:b/>
@@ -76,15 +91,24 @@
       <w:pPr>
         <w:pStyle w:val="Compact"/>
         <w:numPr>
-          <w:numId w:val="5"/>
+          <w:numId w:val="1004"/>
           <w:ilvl w:val="0"/>
         </w:numPr>
       </w:pPr>
       <w:r>
-        <w:t xml:space="preserve">The Jet encoders can detect 3200 ticks per revolution. If a wheel has moved 1000 ticks forward and Jet has 6 inch diameter wheels, how many inches has the robot moved forward?</w:t>
+        <w:t xml:space="preserve">The Jet encoders can detect 3200 ticks per revolution. If a wheel has moved 1000 ticks</w:t>
+      </w:r>
+      <w:r>
+        <w:t xml:space="preserve"> </w:t>
+      </w:r>
+      <w:r>
+        <w:t xml:space="preserve">forward and Jet has 6 inch diameter wheels, how many inches has the robot moved forward?</w:t>
       </w:r>
     </w:p>
     <w:p>
+      <w:pPr>
+        <w:pStyle w:val="FirstParagraph"/>
+      </w:pPr>
       <w:r>
         <w:rPr>
           <w:b/>
@@ -96,7 +120,7 @@
       <w:pPr>
         <w:pStyle w:val="Compact"/>
         <w:numPr>
-          <w:numId w:val="6"/>
+          <w:numId w:val="1005"/>
           <w:ilvl w:val="0"/>
         </w:numPr>
       </w:pPr>
@@ -105,18 +129,33 @@
       </w:r>
     </w:p>
     <w:p>
+      <w:pPr>
+        <w:pStyle w:val="FirstParagraph"/>
+      </w:pPr>
       <w:r>
         <w:rPr>
           <w:b/>
         </w:rPr>
-        <w:t xml:space="preserve">The motors require a higher current than the pins on the Jetson can supply. The h-bridge shield can supply the current to run the motors.</w:t>
+        <w:t xml:space="preserve">The motors require a higher current than the pins on the Jetson can supply. The h-bridge</w:t>
+      </w:r>
+      <w:r>
+        <w:rPr>
+          <w:b/>
+        </w:rPr>
+        <w:t xml:space="preserve"> </w:t>
+      </w:r>
+      <w:r>
+        <w:rPr>
+          <w:b/>
+        </w:rPr>
+        <w:t xml:space="preserve">shield can supply the current to run the motors.</w:t>
       </w:r>
     </w:p>
     <w:p>
       <w:pPr>
         <w:pStyle w:val="Compact"/>
         <w:numPr>
-          <w:numId w:val="7"/>
+          <w:numId w:val="1006"/>
           <w:ilvl w:val="0"/>
         </w:numPr>
       </w:pPr>
@@ -125,6 +164,9 @@
       </w:r>
     </w:p>
     <w:p>
+      <w:pPr>
+        <w:pStyle w:val="FirstParagraph"/>
+      </w:pPr>
       <w:r>
         <w:rPr>
           <w:b/>
@@ -136,7 +178,7 @@
       <w:pPr>
         <w:pStyle w:val="Compact"/>
         <w:numPr>
-          <w:numId w:val="8"/>
+          <w:numId w:val="1007"/>
           <w:ilvl w:val="0"/>
         </w:numPr>
       </w:pPr>
@@ -145,46 +187,85 @@
       </w:r>
     </w:p>
     <w:p>
+      <w:pPr>
+        <w:pStyle w:val="FirstParagraph"/>
+      </w:pPr>
       <w:r>
         <w:rPr>
           <w:b/>
         </w:rPr>
-        <w:t xml:space="preserve">2 pins are used to run the motor. The other 4 pins are for the encoder: Vcc, ground, and 2 encoder pins.</w:t>
-      </w:r>
-    </w:p>
-    <w:p>
-      <w:pPr>
-        <w:pStyle w:val="Compact"/>
-        <w:numPr>
-          <w:numId w:val="9"/>
-          <w:ilvl w:val="0"/>
-        </w:numPr>
-      </w:pPr>
-      <w:r>
-        <w:t xml:space="preserve">Describe the reason for the 4-pin connector on the sonar module.</w:t>
-      </w:r>
-    </w:p>
-    <w:p>
+        <w:t xml:space="preserve">2 pins are used to run the motor. The other 4 pins are for the encoder: Vcc, ground, and</w:t>
+      </w:r>
       <w:r>
         <w:rPr>
           <w:b/>
         </w:rPr>
-        <w:t xml:space="preserve">2 pins are Vcc and ground. 1 pins is to trigger the sonar pulse. The final pin is for measuring how long it takes for the sound to reflect back.</w:t>
+        <w:t xml:space="preserve"> </w:t>
+      </w:r>
+      <w:r>
+        <w:rPr>
+          <w:b/>
+        </w:rPr>
+        <w:t xml:space="preserve">2 encoder pins.</w:t>
       </w:r>
     </w:p>
     <w:p>
       <w:pPr>
         <w:pStyle w:val="Compact"/>
         <w:numPr>
-          <w:numId w:val="10"/>
+          <w:numId w:val="1008"/>
           <w:ilvl w:val="0"/>
         </w:numPr>
       </w:pPr>
       <w:r>
-        <w:t xml:space="preserve">You would like to measure how bumpy or smooth the ground is that Jet is running on. What sensor would be best suited for this?</w:t>
+        <w:t xml:space="preserve">Describe the reason for the 4-pin connector on the sonar module.</w:t>
       </w:r>
     </w:p>
     <w:p>
+      <w:pPr>
+        <w:pStyle w:val="FirstParagraph"/>
+      </w:pPr>
+      <w:r>
+        <w:rPr>
+          <w:b/>
+        </w:rPr>
+        <w:t xml:space="preserve">2 pins are Vcc and ground. 1 pins is to trigger the sonar pulse. The final pin is for</w:t>
+      </w:r>
+      <w:r>
+        <w:rPr>
+          <w:b/>
+        </w:rPr>
+        <w:t xml:space="preserve"> </w:t>
+      </w:r>
+      <w:r>
+        <w:rPr>
+          <w:b/>
+        </w:rPr>
+        <w:t xml:space="preserve">measuring how long it takes for the sound to reflect back.</w:t>
+      </w:r>
+    </w:p>
+    <w:p>
+      <w:pPr>
+        <w:pStyle w:val="Compact"/>
+        <w:numPr>
+          <w:numId w:val="1009"/>
+          <w:ilvl w:val="0"/>
+        </w:numPr>
+      </w:pPr>
+      <w:r>
+        <w:t xml:space="preserve">You would like to measure how bumpy or smooth the ground is that Jet is running on. What</w:t>
+      </w:r>
+      <w:r>
+        <w:t xml:space="preserve"> </w:t>
+      </w:r>
+      <w:r>
+        <w:t xml:space="preserve">sensor would be best suited for this?</w:t>
+      </w:r>
+    </w:p>
+    <w:p>
+      <w:pPr>
+        <w:pStyle w:val="FirstParagraph"/>
+      </w:pPr>
       <w:r>
         <w:rPr>
           <w:b/>
@@ -196,7 +277,7 @@
       <w:pPr>
         <w:pStyle w:val="Compact"/>
         <w:numPr>
-          <w:numId w:val="11"/>
+          <w:numId w:val="1010"/>
           <w:ilvl w:val="0"/>
         </w:numPr>
       </w:pPr>
@@ -205,6 +286,9 @@
       </w:r>
     </w:p>
     <w:p>
+      <w:pPr>
+        <w:pStyle w:val="FirstParagraph"/>
+      </w:pPr>
       <w:r>
         <w:rPr>
           <w:b/>
@@ -212,18 +296,34 @@
         <w:t xml:space="preserve">Over time, a gyroscope will accumulate error and drift away from the actual position.</w:t>
       </w:r>
     </w:p>
+    <w:sectPr/>
   </w:body>
 </w:document>
 </file>
 
 <file path=word/footnotes.xml><?xml version="1.0" encoding="utf-8"?>
-<w:footnotes xmlns:w="http://schemas.openxmlformats.org/wordprocessingml/2006/main" xmlns:m="http://schemas.openxmlformats.org/officeDocument/2006/math" xmlns:r="http://schemas.openxmlformats.org/officeDocument/2006/relationships" xmlns:o="urn:schemas-microsoft-com:office:office" xmlns:v="urn:schemas-microsoft-com:vml" xmlns:w10="urn:schemas-microsoft-com:office:word" xmlns:a="http://schemas.openxmlformats.org/drawingml/2006/main" xmlns:pic="http://schemas.openxmlformats.org/drawingml/2006/picture" xmlns:wp="http://schemas.openxmlformats.org/drawingml/2006/wordprocessingDrawing"/>
+<w:footnotes xmlns:w="http://schemas.openxmlformats.org/wordprocessingml/2006/main" xmlns:m="http://schemas.openxmlformats.org/officeDocument/2006/math" xmlns:r="http://schemas.openxmlformats.org/officeDocument/2006/relationships" xmlns:o="urn:schemas-microsoft-com:office:office" xmlns:v="urn:schemas-microsoft-com:vml" xmlns:w10="urn:schemas-microsoft-com:office:word" xmlns:a="http://schemas.openxmlformats.org/drawingml/2006/main" xmlns:pic="http://schemas.openxmlformats.org/drawingml/2006/picture" xmlns:wp="http://schemas.openxmlformats.org/drawingml/2006/wordprocessingDrawing">
+  <w:footnote w:type="continuationSeparator" w:id="0">
+    <w:p>
+      <w:r>
+        <w:continuationSeparator/>
+      </w:r>
+    </w:p>
+  </w:footnote>
+  <w:footnote w:type="separator" w:id="-1">
+    <w:p>
+      <w:r>
+        <w:separator/>
+      </w:r>
+    </w:p>
+  </w:footnote>
+</w:footnotes>
 </file>
 
 <file path=word/numbering.xml><?xml version="1.0" encoding="utf-8"?>
 <w:numbering xmlns:w="http://schemas.openxmlformats.org/wordprocessingml/2006/main">
   <w:abstractNum w:abstractNumId="0">
-    <w:nsid w:val="5badb1cc"/>
+    <w:nsid w:val="e17f69ba"/>
     <w:multiLevelType w:val="multilevel"/>
     <w:lvl w:ilvl="0">
       <w:numFmt w:val="bullet"/>
@@ -303,8 +403,89 @@
       </w:pPr>
     </w:lvl>
   </w:abstractNum>
-  <w:abstractNum w:abstractNumId="2">
-    <w:nsid w:val="e2f135fb"/>
+  <w:abstractNum w:abstractNumId="990">
+    <w:nsid w:val="2b454b10"/>
+    <w:multiLevelType w:val="multilevel"/>
+    <w:lvl w:ilvl="0">
+      <w:numFmt w:val="bullet"/>
+      <w:lvlText w:val=" "/>
+      <w:lvlJc w:val="left"/>
+      <w:pPr>
+        <w:tabs>
+          <w:tab w:val="num" w:pos="0"/>
+        </w:tabs>
+        <w:ind w:left="480" w:hanging="480"/>
+      </w:pPr>
+    </w:lvl>
+    <w:lvl w:ilvl="1">
+      <w:numFmt w:val="bullet"/>
+      <w:lvlText w:val=" "/>
+      <w:lvlJc w:val="left"/>
+      <w:pPr>
+        <w:tabs>
+          <w:tab w:val="num" w:pos="720"/>
+        </w:tabs>
+        <w:ind w:left="1200" w:hanging="480"/>
+      </w:pPr>
+    </w:lvl>
+    <w:lvl w:ilvl="2">
+      <w:numFmt w:val="bullet"/>
+      <w:lvlText w:val=" "/>
+      <w:lvlJc w:val="left"/>
+      <w:pPr>
+        <w:tabs>
+          <w:tab w:val="num" w:pos="1440"/>
+        </w:tabs>
+        <w:ind w:left="1920" w:hanging="480"/>
+      </w:pPr>
+    </w:lvl>
+    <w:lvl w:ilvl="3">
+      <w:numFmt w:val="bullet"/>
+      <w:lvlText w:val=" "/>
+      <w:lvlJc w:val="left"/>
+      <w:pPr>
+        <w:tabs>
+          <w:tab w:val="num" w:pos="2160"/>
+        </w:tabs>
+        <w:ind w:left="2640" w:hanging="480"/>
+      </w:pPr>
+    </w:lvl>
+    <w:lvl w:ilvl="4">
+      <w:numFmt w:val="bullet"/>
+      <w:lvlText w:val=" "/>
+      <w:lvlJc w:val="left"/>
+      <w:pPr>
+        <w:tabs>
+          <w:tab w:val="num" w:pos="2880"/>
+        </w:tabs>
+        <w:ind w:left="3360" w:hanging="480"/>
+      </w:pPr>
+    </w:lvl>
+    <w:lvl w:ilvl="5">
+      <w:numFmt w:val="bullet"/>
+      <w:lvlText w:val=" "/>
+      <w:lvlJc w:val="left"/>
+      <w:pPr>
+        <w:tabs>
+          <w:tab w:val="num" w:pos="3600"/>
+        </w:tabs>
+        <w:ind w:left="4080" w:hanging="480"/>
+      </w:pPr>
+    </w:lvl>
+    <w:lvl w:ilvl="6">
+      <w:numFmt w:val="bullet"/>
+      <w:lvlText w:val=" "/>
+      <w:lvlJc w:val="left"/>
+      <w:pPr>
+        <w:tabs>
+          <w:tab w:val="num" w:pos="4320"/>
+        </w:tabs>
+        <w:ind w:left="4800" w:hanging="480"/>
+      </w:pPr>
+    </w:lvl>
+  </w:abstractNum>
+  <w:abstractNum w:abstractNumId="99411">
+    <w:nsid w:val="f6c72f1d"/>
     <w:multiLevelType w:val="multilevel"/>
     <w:lvl w:ilvl="0">
       <w:start w:val="1"/>
@@ -391,8 +572,8 @@
       </w:pPr>
     </w:lvl>
   </w:abstractNum>
-  <w:abstractNum w:abstractNumId="3">
-    <w:nsid w:val="45290eac"/>
+  <w:abstractNum w:abstractNumId="99412">
+    <w:nsid w:val="ad87ee20"/>
     <w:multiLevelType w:val="multilevel"/>
     <w:lvl w:ilvl="0">
       <w:start w:val="2"/>
@@ -479,8 +660,8 @@
       </w:pPr>
     </w:lvl>
   </w:abstractNum>
-  <w:abstractNum w:abstractNumId="4">
-    <w:nsid w:val="334b9974"/>
+  <w:abstractNum w:abstractNumId="99413">
+    <w:nsid w:val="884cd29c"/>
     <w:multiLevelType w:val="multilevel"/>
     <w:lvl w:ilvl="0">
       <w:start w:val="3"/>
@@ -567,8 +748,8 @@
       </w:pPr>
     </w:lvl>
   </w:abstractNum>
-  <w:abstractNum w:abstractNumId="5">
-    <w:nsid w:val="9bf3480a"/>
+  <w:abstractNum w:abstractNumId="99414">
+    <w:nsid w:val="b325bab6"/>
     <w:multiLevelType w:val="multilevel"/>
     <w:lvl w:ilvl="0">
       <w:start w:val="4"/>
@@ -655,8 +836,8 @@
       </w:pPr>
     </w:lvl>
   </w:abstractNum>
-  <w:abstractNum w:abstractNumId="6">
-    <w:nsid w:val="653221eb"/>
+  <w:abstractNum w:abstractNumId="99415">
+    <w:nsid w:val="786441eb"/>
     <w:multiLevelType w:val="multilevel"/>
     <w:lvl w:ilvl="0">
       <w:start w:val="5"/>
@@ -743,8 +924,8 @@
       </w:pPr>
     </w:lvl>
   </w:abstractNum>
-  <w:abstractNum w:abstractNumId="7">
-    <w:nsid w:val="7845f5ae"/>
+  <w:abstractNum w:abstractNumId="99416">
+    <w:nsid w:val="bf105ad1"/>
     <w:multiLevelType w:val="multilevel"/>
     <w:lvl w:ilvl="0">
       <w:start w:val="6"/>
@@ -831,8 +1012,8 @@
       </w:pPr>
     </w:lvl>
   </w:abstractNum>
-  <w:abstractNum w:abstractNumId="8">
-    <w:nsid w:val="819a1db6"/>
+  <w:abstractNum w:abstractNumId="99417">
+    <w:nsid w:val="d3118641"/>
     <w:multiLevelType w:val="multilevel"/>
     <w:lvl w:ilvl="0">
       <w:start w:val="7"/>
@@ -919,8 +1100,8 @@
       </w:pPr>
     </w:lvl>
   </w:abstractNum>
-  <w:abstractNum w:abstractNumId="9">
-    <w:nsid w:val="b979dbbf"/>
+  <w:abstractNum w:abstractNumId="99418">
+    <w:nsid w:val="57138b2e"/>
     <w:multiLevelType w:val="multilevel"/>
     <w:lvl w:ilvl="0">
       <w:start w:val="8"/>
@@ -1007,8 +1188,8 @@
       </w:pPr>
     </w:lvl>
   </w:abstractNum>
-  <w:abstractNum w:abstractNumId="10">
-    <w:nsid w:val="21c62e46"/>
+  <w:abstractNum w:abstractNumId="99419">
+    <w:nsid w:val="d80508df"/>
     <w:multiLevelType w:val="multilevel"/>
     <w:lvl w:ilvl="0">
       <w:start w:val="9"/>
@@ -1095,8 +1276,8 @@
       </w:pPr>
     </w:lvl>
   </w:abstractNum>
-  <w:abstractNum w:abstractNumId="11">
-    <w:nsid w:val="344e1b64"/>
+  <w:abstractNum w:abstractNumId="994110">
+    <w:nsid w:val="e94c6a95"/>
     <w:multiLevelType w:val="multilevel"/>
     <w:lvl w:ilvl="0">
       <w:start w:val="10"/>
@@ -1186,8 +1367,11 @@
   <w:num w:numId="1">
     <w:abstractNumId w:val="0"/>
   </w:num>
-  <w:num w:numId="2">
-    <w:abstractNumId w:val="2"/>
+  <w:num w:numId="1000">
+    <w:abstractNumId w:val="990"/>
+  </w:num>
+  <w:num w:numId="1001">
+    <w:abstractNumId w:val="99411"/>
     <w:lvlOverride w:ilvl="0">
       <w:startOverride w:val="1"/>
     </w:lvlOverride>
@@ -1210,8 +1394,8 @@
       <w:startOverride w:val="1"/>
     </w:lvlOverride>
   </w:num>
-  <w:num w:numId="3">
-    <w:abstractNumId w:val="3"/>
+  <w:num w:numId="1002">
+    <w:abstractNumId w:val="99412"/>
     <w:lvlOverride w:ilvl="0">
       <w:startOverride w:val="2"/>
     </w:lvlOverride>
@@ -1234,8 +1418,8 @@
       <w:startOverride w:val="2"/>
     </w:lvlOverride>
   </w:num>
-  <w:num w:numId="4">
-    <w:abstractNumId w:val="4"/>
+  <w:num w:numId="1003">
+    <w:abstractNumId w:val="99413"/>
     <w:lvlOverride w:ilvl="0">
       <w:startOverride w:val="3"/>
     </w:lvlOverride>
@@ -1258,8 +1442,8 @@
       <w:startOverride w:val="3"/>
     </w:lvlOverride>
   </w:num>
-  <w:num w:numId="5">
-    <w:abstractNumId w:val="5"/>
+  <w:num w:numId="1004">
+    <w:abstractNumId w:val="99414"/>
     <w:lvlOverride w:ilvl="0">
       <w:startOverride w:val="4"/>
     </w:lvlOverride>
@@ -1282,8 +1466,8 @@
       <w:startOverride w:val="4"/>
     </w:lvlOverride>
   </w:num>
-  <w:num w:numId="6">
-    <w:abstractNumId w:val="6"/>
+  <w:num w:numId="1005">
+    <w:abstractNumId w:val="99415"/>
     <w:lvlOverride w:ilvl="0">
       <w:startOverride w:val="5"/>
     </w:lvlOverride>
@@ -1306,8 +1490,8 @@
       <w:startOverride w:val="5"/>
     </w:lvlOverride>
   </w:num>
-  <w:num w:numId="7">
-    <w:abstractNumId w:val="7"/>
+  <w:num w:numId="1006">
+    <w:abstractNumId w:val="99416"/>
     <w:lvlOverride w:ilvl="0">
       <w:startOverride w:val="6"/>
     </w:lvlOverride>
@@ -1330,8 +1514,8 @@
       <w:startOverride w:val="6"/>
     </w:lvlOverride>
   </w:num>
-  <w:num w:numId="8">
-    <w:abstractNumId w:val="8"/>
+  <w:num w:numId="1007">
+    <w:abstractNumId w:val="99417"/>
     <w:lvlOverride w:ilvl="0">
       <w:startOverride w:val="7"/>
     </w:lvlOverride>
@@ -1354,8 +1538,8 @@
       <w:startOverride w:val="7"/>
     </w:lvlOverride>
   </w:num>
-  <w:num w:numId="9">
-    <w:abstractNumId w:val="9"/>
+  <w:num w:numId="1008">
+    <w:abstractNumId w:val="99418"/>
     <w:lvlOverride w:ilvl="0">
       <w:startOverride w:val="8"/>
     </w:lvlOverride>
@@ -1378,8 +1562,8 @@
       <w:startOverride w:val="8"/>
     </w:lvlOverride>
   </w:num>
-  <w:num w:numId="10">
-    <w:abstractNumId w:val="10"/>
+  <w:num w:numId="1009">
+    <w:abstractNumId w:val="99419"/>
     <w:lvlOverride w:ilvl="0">
       <w:startOverride w:val="9"/>
     </w:lvlOverride>
@@ -1402,8 +1586,8 @@
       <w:startOverride w:val="9"/>
     </w:lvlOverride>
   </w:num>
-  <w:num w:numId="11">
-    <w:abstractNumId w:val="11"/>
+  <w:num w:numId="1010">
+    <w:abstractNumId w:val="994110"/>
     <w:lvlOverride w:ilvl="0">
       <w:startOverride w:val="10"/>
     </w:lvlOverride>
@@ -1450,13 +1634,25 @@
   <w:style w:type="paragraph" w:default="1" w:styleId="Normal">
     <w:name w:val="Normal"/>
     <w:qFormat/>
+  </w:style>
+  <w:style w:type="paragraph" w:styleId="BodyText">
+    <w:name w:val="Body Text"/>
+    <w:basedOn w:val="Normal"/>
+    <w:link w:val="BodyTextChar"/>
     <w:pPr>
       <w:spacing w:before="180" w:after="180"/>
     </w:pPr>
-  </w:style>
-  <w:style w:type="paragraph" w:styleId="Compact">
+    <w:qFormat/>
+  </w:style>
+  <w:style w:type="paragraph" w:customStyle="1" w:styleId="FirstParagraph">
+    <w:name w:val="First Paragraph"/>
+    <w:basedOn w:val="BodyText"/>
+    <w:next w:val="BodyText"/>
+    <w:qFormat/>
+  </w:style>
+  <w:style w:type="paragraph" w:customStyle="1" w:styleId="Compact">
     <w:name w:val="Compact"/>
-    <w:basedOn w:val="Normal"/>
+    <w:basedOn w:val="BodyText"/>
     <w:qFormat/>
     <w:pPr>
       <w:spacing w:before="36" w:after="36"/>
@@ -1465,7 +1661,7 @@
   <w:style w:type="paragraph" w:styleId="Title">
     <w:name w:val="Title"/>
     <w:basedOn w:val="Normal"/>
-    <w:next w:val="Normal"/>
+    <w:next w:val="BodyText"/>
     <w:qFormat/>
     <w:pPr>
       <w:keepNext/>
@@ -1482,9 +1678,25 @@
       <w:szCs w:val="36"/>
     </w:rPr>
   </w:style>
-  <w:style w:type="paragraph" w:styleId="Authors">
-    <w:name w:val="Authors"/>
-    <w:next w:val="Normal"/>
+  <w:style w:type="paragraph" w:styleId="Subtitle">
+    <w:name w:val="Subtitle"/>
+    <w:basedOn w:val="Title"/>
+    <w:next w:val="BodyText"/>
+    <w:qFormat/>
+    <w:pPr>
+      <w:keepNext/>
+      <w:keepLines/>
+      <w:spacing w:before="240" w:after="240"/>
+      <w:jc w:val="center"/>
+    </w:pPr>
+    <w:rPr>
+      <w:sz w:val="30"/>
+      <w:szCs w:val="30"/>
+    </w:rPr>
+  </w:style>
+  <w:style w:type="paragraph" w:customStyle="1" w:styleId="Author">
+    <w:name w:val="Author"/>
+    <w:next w:val="BodyText"/>
     <w:qFormat/>
     <w:pPr>
       <w:keepNext/>
@@ -1494,7 +1706,7 @@
   </w:style>
   <w:style w:type="paragraph" w:styleId="Date">
     <w:name w:val="Date"/>
-    <w:next w:val="Normal"/>
+    <w:next w:val="BodyText"/>
     <w:qFormat/>
     <w:pPr>
       <w:keepNext/>
@@ -1502,10 +1714,33 @@
       <w:jc w:val="center"/>
     </w:pPr>
   </w:style>
+  <w:style w:type="paragraph" w:customStyle="1" w:styleId="Abstract">
+    <w:name w:val="Abstract"/>
+    <w:basedOn w:val="Normal"/>
+    <w:next w:val="BodyText"/>
+    <w:qFormat/>
+    <w:pPr>
+      <w:keepNext/>
+      <w:keepLines/>
+      <w:spacing w:before="300" w:after="300"/>
+    </w:pPr>
+    <w:rPr>
+      <w:sz w:val="20"/>
+      <w:szCs w:val="20"/>
+    </w:rPr>
+  </w:style>
+  <w:style w:type="paragraph" w:styleId="Bibliography">
+    <w:name w:val="Bibliography"/>
+    <w:basedOn w:val="Normal"/>
+    <w:next w:val="Bibliography"/>
+    <w:qFormat/>
+    <w:pPr/>
+    <w:rPr/>
+  </w:style>
   <w:style w:type="paragraph" w:styleId="Heading1">
     <w:name w:val="Heading 1"/>
     <w:basedOn w:val="Normal"/>
-    <w:next w:val="Normal"/>
+    <w:next w:val="BodyText"/>
     <w:uiPriority w:val="9"/>
     <w:qFormat/>
     <w:pPr>
@@ -1519,14 +1754,14 @@
       <w:b/>
       <w:bCs/>
       <w:color w:val="345A8A" w:themeColor="accent1" w:themeShade="B5"/>
-      <w:sz w:val="36"/>
-      <w:szCs w:val="36"/>
+      <w:sz w:val="32"/>
+      <w:szCs w:val="32"/>
     </w:rPr>
   </w:style>
   <w:style w:type="paragraph" w:styleId="Heading2">
     <w:name w:val="Heading 2"/>
     <w:basedOn w:val="Normal"/>
-    <w:next w:val="Normal"/>
+    <w:next w:val="BodyText"/>
     <w:uiPriority w:val="9"/>
     <w:unhideWhenUsed/>
     <w:qFormat/>
@@ -1548,7 +1783,7 @@
   <w:style w:type="paragraph" w:styleId="Heading3">
     <w:name w:val="Heading 3"/>
     <w:basedOn w:val="Normal"/>
-    <w:next w:val="Normal"/>
+    <w:next w:val="BodyText"/>
     <w:uiPriority w:val="9"/>
     <w:unhideWhenUsed/>
     <w:qFormat/>
@@ -1556,7 +1791,7 @@
       <w:keepNext/>
       <w:keepLines/>
       <w:spacing w:before="200" w:after="0"/>
-      <w:outlineLvl w:val="1"/>
+      <w:outlineLvl w:val="2"/>
     </w:pPr>
     <w:rPr>
       <w:rFonts w:asciiTheme="majorHAnsi" w:eastAsiaTheme="majorEastAsia" w:hAnsiTheme="majorHAnsi" w:cstheme="majorBidi"/>
@@ -1570,7 +1805,7 @@
   <w:style w:type="paragraph" w:styleId="Heading4">
     <w:name w:val="Heading 4"/>
     <w:basedOn w:val="Normal"/>
-    <w:next w:val="Normal"/>
+    <w:next w:val="BodyText"/>
     <w:uiPriority w:val="9"/>
     <w:unhideWhenUsed/>
     <w:qFormat/>
@@ -1578,7 +1813,7 @@
       <w:keepNext/>
       <w:keepLines/>
       <w:spacing w:before="200" w:after="0"/>
-      <w:outlineLvl w:val="1"/>
+      <w:outlineLvl w:val="3"/>
     </w:pPr>
     <w:rPr>
       <w:rFonts w:asciiTheme="majorHAnsi" w:eastAsiaTheme="majorEastAsia" w:hAnsiTheme="majorHAnsi" w:cstheme="majorBidi"/>
@@ -1592,7 +1827,7 @@
   <w:style w:type="paragraph" w:styleId="Heading5">
     <w:name w:val="Heading 5"/>
     <w:basedOn w:val="Normal"/>
-    <w:next w:val="Normal"/>
+    <w:next w:val="BodyText"/>
     <w:uiPriority w:val="9"/>
     <w:unhideWhenUsed/>
     <w:qFormat/>
@@ -1600,7 +1835,7 @@
       <w:keepNext/>
       <w:keepLines/>
       <w:spacing w:before="200" w:after="0"/>
-      <w:outlineLvl w:val="1"/>
+      <w:outlineLvl w:val="4"/>
     </w:pPr>
     <w:rPr>
       <w:rFonts w:asciiTheme="majorHAnsi" w:eastAsiaTheme="majorEastAsia" w:hAnsiTheme="majorHAnsi" w:cstheme="majorBidi"/>
@@ -1611,15 +1846,36 @@
       <w:szCs w:val="24"/>
     </w:rPr>
   </w:style>
-  <w:style w:type="paragraph" w:styleId="BlockQuote">
-    <w:name w:val="Block Quote"/>
+  <w:style w:type="paragraph" w:styleId="Heading6">
+    <w:name w:val="Heading 6"/>
     <w:basedOn w:val="Normal"/>
-    <w:next w:val="Normal"/>
+    <w:next w:val="BodyText"/>
+    <w:uiPriority w:val="9"/>
+    <w:unhideWhenUsed/>
+    <w:qFormat/>
+    <w:pPr>
+      <w:keepNext/>
+      <w:keepLines/>
+      <w:spacing w:before="200" w:after="0"/>
+      <w:outlineLvl w:val="5"/>
+    </w:pPr>
+    <w:rPr>
+      <w:rFonts w:asciiTheme="majorHAnsi" w:eastAsiaTheme="majorEastAsia" w:hAnsiTheme="majorHAnsi" w:cstheme="majorBidi"/>
+      <w:color w:val="4F81BD" w:themeColor="accent1"/>
+      <w:sz w:val="24"/>
+      <w:szCs w:val="24"/>
+    </w:rPr>
+  </w:style>
+  <w:style w:type="paragraph" w:styleId="BlockText">
+    <w:name w:val="Block Text"/>
+    <w:basedOn w:val="BodyText"/>
+    <w:next w:val="BodyText"/>
     <w:uiPriority w:val="9"/>
     <w:unhideWhenUsed/>
     <w:qFormat/>
     <w:pPr>
       <w:spacing w:before="100" w:after="100"/>
+      <w:ind w:firstLine="0"/>
     </w:pPr>
     <w:rPr>
       <w:rFonts w:asciiTheme="majorHAnsi" w:eastAsiaTheme="majorEastAsia" w:hAnsiTheme="majorHAnsi" w:cstheme="majorBidi"/>
@@ -1627,6 +1883,14 @@
       <w:sz w:val="20"/>
       <w:szCs w:val="20"/>
     </w:rPr>
+  </w:style>
+  <w:style w:type="paragraph" w:styleId="FootnoteText">
+    <w:name w:val="Footnote Text"/>
+    <w:basedOn w:val="Normal"/>
+    <w:next w:val="FootnoteText"/>
+    <w:uiPriority w:val="9"/>
+    <w:unhideWhenUsed/>
+    <w:qFormat/>
   </w:style>
   <w:style w:type="character" w:default="1" w:styleId="DefaultParagraphFont">
     <w:name w:val="Default Paragraph Font"/>
@@ -1648,7 +1912,7 @@
       </w:tblCellMar>
     </w:tblPr>
   </w:style>
-  <w:style w:type="paragraph" w:styleId="DefinitionTerm">
+  <w:style w:type="paragraph" w:customStyle="1" w:styleId="DefinitionTerm">
     <w:name w:val="Definition Term"/>
     <w:basedOn w:val="Normal"/>
     <w:next w:val="Definition"/>
@@ -1661,20 +1925,12 @@
       <w:b/>
     </w:rPr>
   </w:style>
-  <w:style w:type="paragraph" w:styleId="Definition">
+  <w:style w:type="paragraph" w:customStyle="1" w:styleId="Definition">
     <w:name w:val="Definition"/>
     <w:basedOn w:val="Normal"/>
   </w:style>
-  <w:style w:type="paragraph" w:styleId="BodyText">
-    <w:name w:val="Body Text"/>
-    <w:basedOn w:val="Normal"/>
-    <w:link w:val="BodyTextChar"/>
-    <w:pPr>
-      <w:spacing w:after="120"/>
-    </w:pPr>
-  </w:style>
-  <w:style w:type="paragraph" w:styleId="TableCaption">
-    <w:name w:val="Table Caption"/>
+  <w:style w:type="paragraph" w:styleId="Caption">
+    <w:name w:val="Caption"/>
     <w:basedOn w:val="Normal"/>
     <w:link w:val="BodyTextChar"/>
     <w:pPr>
@@ -1684,16 +1940,27 @@
       <w:i/>
     </w:rPr>
   </w:style>
-  <w:style w:type="paragraph" w:styleId="ImageCaption">
+  <w:style w:type="paragraph" w:customStyle="1" w:styleId="TableCaption">
+    <w:name w:val="Table Caption"/>
+    <w:basedOn w:val="Caption"/>
+    <w:pPr>
+      <w:keepNext/>
+    </w:pPr>
+  </w:style>
+  <w:style w:type="paragraph" w:customStyle="1" w:styleId="ImageCaption">
     <w:name w:val="Image Caption"/>
+    <w:basedOn w:val="Caption"/>
+  </w:style>
+  <w:style w:type="paragraph" w:customStyle="1" w:styleId="Figure">
+    <w:name w:val="Figure"/>
     <w:basedOn w:val="Normal"/>
-    <w:link w:val="BodyTextChar"/>
+  </w:style>
+  <w:style w:type="paragraph" w:customStyle="1" w:styleId="FigureWithCaption">
+    <w:name w:val="Figure with Caption"/>
+    <w:basedOn w:val="Figure"/>
     <w:pPr>
-      <w:spacing w:before="0" w:after="120"/>
+      <w:keepNext/>
     </w:pPr>
-    <w:rPr>
-      <w:i/>
-    </w:rPr>
   </w:style>
   <w:style w:type="character" w:customStyle="1" w:styleId="BodyTextChar">
     <w:name w:val="Body Text Char"/>
@@ -1708,18 +1975,36 @@
       <w:sz w:val="22"/>
     </w:rPr>
   </w:style>
-  <w:style w:type="character" w:customStyle="1" w:styleId="FootnoteRef">
-    <w:name w:val="Footnote Ref"/>
+  <w:style w:type="character" w:styleId="FootnoteReference">
+    <w:name w:val="Footnote Reference"/>
     <w:basedOn w:val="BodyTextChar"/>
     <w:rPr>
       <w:vertAlign w:val="superscript"/>
     </w:rPr>
   </w:style>
-  <w:style w:type="character" w:customStyle="1" w:styleId="Link">
-    <w:name w:val="Link"/>
+  <w:style w:type="character" w:styleId="Hyperlink">
+    <w:name w:val="Hyperlink"/>
     <w:basedOn w:val="BodyTextChar"/>
     <w:rPr>
       <w:color w:val="4F81BD" w:themeColor="accent1"/>
+    </w:rPr>
+  </w:style>
+  <w:style w:type="paragraph" w:styleId="TOCHeading">
+    <w:name w:val="TOC Heading"/>
+    <w:basedOn w:val="Heading1"/>
+    <w:next w:val="BodyText"/>
+    <w:uiPriority w:val="39"/>
+    <w:unhideWhenUsed/>
+    <w:qFormat/>
+    <w:pPr>
+      <w:spacing w:before="240" w:line="259" w:lineRule="auto"/>
+      <w:outlineLvl w:val="9"/>
+    </w:pPr>
+    <w:rPr>
+      <w:rFonts w:asciiTheme="majorHAnsi" w:eastAsiaTheme="majorEastAsia" w:hAnsiTheme="majorHAnsi" w:cstheme="majorBidi"/>
+      <w:b w:val="0"/>
+      <w:bCs w:val="0"/>
+      <w:color w:val="365F91" w:themeColor="accent1" w:themeShade="BF"/>
     </w:rPr>
   </w:style>
   <w:style w:type="paragraph" w:customStyle="1" w:styleId="SourceCode">
@@ -1766,6 +2051,13 @@
       <w:color w:val="40a070"/>
     </w:rPr>
   </w:style>
+  <w:style w:type="character" w:customStyle="1" w:styleId="ConstantTok">
+    <w:name w:val="ConstantTok"/>
+    <w:basedOn w:val="VerbatimChar"/>
+    <w:rPr>
+      <w:color w:val="880000"/>
+    </w:rPr>
+  </w:style>
   <w:style w:type="character" w:customStyle="1" w:styleId="CharTok">
     <w:name w:val="CharTok"/>
     <w:basedOn w:val="VerbatimChar"/>
@@ -1773,6 +2065,13 @@
       <w:color w:val="4070a0"/>
     </w:rPr>
   </w:style>
+  <w:style w:type="character" w:customStyle="1" w:styleId="SpecialCharTok">
+    <w:name w:val="SpecialCharTok"/>
+    <w:basedOn w:val="VerbatimChar"/>
+    <w:rPr>
+      <w:color w:val="4070a0"/>
+    </w:rPr>
+  </w:style>
   <w:style w:type="character" w:customStyle="1" w:styleId="StringTok">
     <w:name w:val="StringTok"/>
     <w:basedOn w:val="VerbatimChar"/>
@@ -1780,6 +2079,25 @@
       <w:color w:val="4070a0"/>
     </w:rPr>
   </w:style>
+  <w:style w:type="character" w:customStyle="1" w:styleId="VerbatimStringTok">
+    <w:name w:val="VerbatimStringTok"/>
+    <w:basedOn w:val="VerbatimChar"/>
+    <w:rPr>
+      <w:color w:val="4070a0"/>
+    </w:rPr>
+  </w:style>
+  <w:style w:type="character" w:customStyle="1" w:styleId="SpecialStringTok">
+    <w:name w:val="SpecialStringTok"/>
+    <w:basedOn w:val="VerbatimChar"/>
+    <w:rPr>
+      <w:color w:val="bb6688"/>
+    </w:rPr>
+  </w:style>
+  <w:style w:type="character" w:customStyle="1" w:styleId="ImportTok">
+    <w:name w:val="ImportTok"/>
+    <w:basedOn w:val="VerbatimChar"/>
+    <w:rPr/>
+  </w:style>
   <w:style w:type="character" w:customStyle="1" w:styleId="CommentTok">
     <w:name w:val="CommentTok"/>
     <w:basedOn w:val="VerbatimChar"/>
@@ -1788,6 +2106,32 @@
       <w:i/>
     </w:rPr>
   </w:style>
+  <w:style w:type="character" w:customStyle="1" w:styleId="DocumentationTok">
+    <w:name w:val="DocumentationTok"/>
+    <w:basedOn w:val="VerbatimChar"/>
+    <w:rPr>
+      <w:color w:val="ba2121"/>
+      <w:i/>
+    </w:rPr>
+  </w:style>
+  <w:style w:type="character" w:customStyle="1" w:styleId="AnnotationTok">
+    <w:name w:val="AnnotationTok"/>
+    <w:basedOn w:val="VerbatimChar"/>
+    <w:rPr>
+      <w:color w:val="60a0b0"/>
+      <w:b/>
+      <w:i/>
+    </w:rPr>
+  </w:style>
+  <w:style w:type="character" w:customStyle="1" w:styleId="CommentVarTok">
+    <w:name w:val="CommentVarTok"/>
+    <w:basedOn w:val="VerbatimChar"/>
+    <w:rPr>
+      <w:color w:val="60a0b0"/>
+      <w:b/>
+      <w:i/>
+    </w:rPr>
+  </w:style>
   <w:style w:type="character" w:customStyle="1" w:styleId="OtherTok">
     <w:name w:val="OtherTok"/>
     <w:basedOn w:val="VerbatimChar"/>
@@ -1795,6 +2139,82 @@
       <w:color w:val="007020"/>
     </w:rPr>
   </w:style>
+  <w:style w:type="character" w:customStyle="1" w:styleId="FunctionTok">
+    <w:name w:val="FunctionTok"/>
+    <w:basedOn w:val="VerbatimChar"/>
+    <w:rPr>
+      <w:color w:val="06287e"/>
+    </w:rPr>
+  </w:style>
+  <w:style w:type="character" w:customStyle="1" w:styleId="VariableTok">
+    <w:name w:val="VariableTok"/>
+    <w:basedOn w:val="VerbatimChar"/>
+    <w:rPr>
+      <w:color w:val="19177c"/>
+    </w:rPr>
+  </w:style>
+  <w:style w:type="character" w:customStyle="1" w:styleId="ControlFlowTok">
+    <w:name w:val="ControlFlowTok"/>
+    <w:basedOn w:val="VerbatimChar"/>
+    <w:rPr>
+      <w:color w:val="007020"/>
+      <w:b/>
+    </w:rPr>
+  </w:style>
+  <w:style w:type="character" w:customStyle="1" w:styleId="OperatorTok">
+    <w:name w:val="OperatorTok"/>
+    <w:basedOn w:val="VerbatimChar"/>
+    <w:rPr>
+      <w:color w:val="666666"/>
+    </w:rPr>
+  </w:style>
+  <w:style w:type="character" w:customStyle="1" w:styleId="BuiltInTok">
+    <w:name w:val="BuiltInTok"/>
+    <w:basedOn w:val="VerbatimChar"/>
+    <w:rPr/>
+  </w:style>
+  <w:style w:type="character" w:customStyle="1" w:styleId="ExtensionTok">
+    <w:name w:val="ExtensionTok"/>
+    <w:basedOn w:val="VerbatimChar"/>
+    <w:rPr/>
+  </w:style>
+  <w:style w:type="character" w:customStyle="1" w:styleId="PreprocessorTok">
+    <w:name w:val="PreprocessorTok"/>
+    <w:basedOn w:val="VerbatimChar"/>
+    <w:rPr>
+      <w:color w:val="bc7a00"/>
+    </w:rPr>
+  </w:style>
+  <w:style w:type="character" w:customStyle="1" w:styleId="AttributeTok">
+    <w:name w:val="AttributeTok"/>
+    <w:basedOn w:val="VerbatimChar"/>
+    <w:rPr>
+      <w:color w:val="7d9029"/>
+    </w:rPr>
+  </w:style>
+  <w:style w:type="character" w:customStyle="1" w:styleId="RegionMarkerTok">
+    <w:name w:val="RegionMarkerTok"/>
+    <w:basedOn w:val="VerbatimChar"/>
+    <w:rPr/>
+  </w:style>
+  <w:style w:type="character" w:customStyle="1" w:styleId="InformationTok">
+    <w:name w:val="InformationTok"/>
+    <w:basedOn w:val="VerbatimChar"/>
+    <w:rPr>
+      <w:color w:val="60a0b0"/>
+      <w:b/>
+      <w:i/>
+    </w:rPr>
+  </w:style>
+  <w:style w:type="character" w:customStyle="1" w:styleId="WarningTok">
+    <w:name w:val="WarningTok"/>
+    <w:basedOn w:val="VerbatimChar"/>
+    <w:rPr>
+      <w:color w:val="60a0b0"/>
+      <w:b/>
+      <w:i/>
+    </w:rPr>
+  </w:style>
   <w:style w:type="character" w:customStyle="1" w:styleId="AlertTok">
     <w:name w:val="AlertTok"/>
     <w:basedOn w:val="VerbatimChar"/>
@@ -1802,18 +2222,6 @@
       <w:color w:val="ff0000"/>
       <w:b/>
     </w:rPr>
-  </w:style>
-  <w:style w:type="character" w:customStyle="1" w:styleId="FunctionTok">
-    <w:name w:val="FunctionTok"/>
-    <w:basedOn w:val="VerbatimChar"/>
-    <w:rPr>
-      <w:color w:val="06287e"/>
-    </w:rPr>
-  </w:style>
-  <w:style w:type="character" w:customStyle="1" w:styleId="RegionMarkerTok">
-    <w:name w:val="RegionMarkerTok"/>
-    <w:basedOn w:val="VerbatimChar"/>
-    <w:rPr/>
   </w:style>
   <w:style w:type="character" w:customStyle="1" w:styleId="ErrorTok">
     <w:name w:val="ErrorTok"/>

--- a/docs/build/module2/questions/module2_answers.docx
+++ b/docs/build/module2/questions/module2_answers.docx
@@ -404,7 +404,7 @@
     </w:lvl>
   </w:abstractNum>
   <w:abstractNum w:abstractNumId="990">
-    <w:nsid w:val="2b454b10"/>
+    <w:nsid w:val="b0d95659"/>
     <w:multiLevelType w:val="multilevel"/>
     <w:lvl w:ilvl="0">
       <w:numFmt w:val="bullet"/>
@@ -485,7 +485,7 @@
     </w:lvl>
   </w:abstractNum>
   <w:abstractNum w:abstractNumId="99411">
-    <w:nsid w:val="f6c72f1d"/>
+    <w:nsid w:val="29c85c91"/>
     <w:multiLevelType w:val="multilevel"/>
     <w:lvl w:ilvl="0">
       <w:start w:val="1"/>
@@ -573,7 +573,7 @@
     </w:lvl>
   </w:abstractNum>
   <w:abstractNum w:abstractNumId="99412">
-    <w:nsid w:val="ad87ee20"/>
+    <w:nsid w:val="48ccb476"/>
     <w:multiLevelType w:val="multilevel"/>
     <w:lvl w:ilvl="0">
       <w:start w:val="2"/>
@@ -661,7 +661,7 @@
     </w:lvl>
   </w:abstractNum>
   <w:abstractNum w:abstractNumId="99413">
-    <w:nsid w:val="884cd29c"/>
+    <w:nsid w:val="ce81abd2"/>
     <w:multiLevelType w:val="multilevel"/>
     <w:lvl w:ilvl="0">
       <w:start w:val="3"/>
@@ -749,7 +749,7 @@
     </w:lvl>
   </w:abstractNum>
   <w:abstractNum w:abstractNumId="99414">
-    <w:nsid w:val="b325bab6"/>
+    <w:nsid w:val="d4687417"/>
     <w:multiLevelType w:val="multilevel"/>
     <w:lvl w:ilvl="0">
       <w:start w:val="4"/>
@@ -837,7 +837,7 @@
     </w:lvl>
   </w:abstractNum>
   <w:abstractNum w:abstractNumId="99415">
-    <w:nsid w:val="786441eb"/>
+    <w:nsid w:val="c8a911e1"/>
     <w:multiLevelType w:val="multilevel"/>
     <w:lvl w:ilvl="0">
       <w:start w:val="5"/>
@@ -925,7 +925,7 @@
     </w:lvl>
   </w:abstractNum>
   <w:abstractNum w:abstractNumId="99416">
-    <w:nsid w:val="bf105ad1"/>
+    <w:nsid w:val="c88e9fda"/>
     <w:multiLevelType w:val="multilevel"/>
     <w:lvl w:ilvl="0">
       <w:start w:val="6"/>
@@ -1013,7 +1013,7 @@
     </w:lvl>
   </w:abstractNum>
   <w:abstractNum w:abstractNumId="99417">
-    <w:nsid w:val="d3118641"/>
+    <w:nsid w:val="8508e60b"/>
     <w:multiLevelType w:val="multilevel"/>
     <w:lvl w:ilvl="0">
       <w:start w:val="7"/>
@@ -1101,7 +1101,7 @@
     </w:lvl>
   </w:abstractNum>
   <w:abstractNum w:abstractNumId="99418">
-    <w:nsid w:val="57138b2e"/>
+    <w:nsid w:val="b63564a8"/>
     <w:multiLevelType w:val="multilevel"/>
     <w:lvl w:ilvl="0">
       <w:start w:val="8"/>
@@ -1189,7 +1189,7 @@
     </w:lvl>
   </w:abstractNum>
   <w:abstractNum w:abstractNumId="99419">
-    <w:nsid w:val="d80508df"/>
+    <w:nsid w:val="ce2968b8"/>
     <w:multiLevelType w:val="multilevel"/>
     <w:lvl w:ilvl="0">
       <w:start w:val="9"/>
@@ -1277,7 +1277,7 @@
     </w:lvl>
   </w:abstractNum>
   <w:abstractNum w:abstractNumId="994110">
-    <w:nsid w:val="e94c6a95"/>
+    <w:nsid w:val="189d751f"/>
     <w:multiLevelType w:val="multilevel"/>
     <w:lvl w:ilvl="0">
       <w:start w:val="10"/>
